--- a/EEMC/bin/Debug/net6.0-windows/Курсы/Мат анализ/Новая папка/wr.docx
+++ b/EEMC/bin/Debug/net6.0-windows/Курсы/Мат анализ/Новая папка/wr.docx
@@ -12,7 +12,230 @@
         <w:rPr>
           <w:lang w:val="en-US"/>
         </w:rPr>
-        <w:t>text</w:t>
+        <w:t>T</w:t>
+      </w:r>
+      <w:r>
+        <w:rPr>
+          <w:lang w:val="en-US"/>
+        </w:rPr>
+        <w:t>ext</w:t>
+      </w:r>
+    </w:p>
+    <w:p>
+      <w:pPr>
+        <w:rPr>
+          <w:lang w:val="en-US"/>
+        </w:rPr>
+      </w:pPr>
+    </w:p>
+    <w:p>
+      <w:r>
+        <w:t>Формула:</w:t>
+      </w:r>
+    </w:p>
+    <w:p>
+      <m:oMathPara>
+        <m:oMath>
+          <m:sSup>
+            <m:sSupPr>
+              <m:ctrlPr>
+                <w:rPr>
+                  <w:rFonts w:ascii="Cambria Math" w:hAnsi="Cambria Math"/>
+                </w:rPr>
+              </m:ctrlPr>
+            </m:sSupPr>
+            <m:e>
+              <m:d>
+                <m:dPr>
+                  <m:ctrlPr>
+                    <w:rPr>
+                      <w:rFonts w:ascii="Cambria Math" w:hAnsi="Cambria Math"/>
+                    </w:rPr>
+                  </m:ctrlPr>
+                </m:dPr>
+                <m:e>
+                  <m:r>
+                    <w:rPr>
+                      <w:rFonts w:ascii="Cambria Math" w:hAnsi="Cambria Math"/>
+                    </w:rPr>
+                    <m:t>x+a</m:t>
+                  </m:r>
+                </m:e>
+              </m:d>
+            </m:e>
+            <m:sup>
+              <m:r>
+                <w:rPr>
+                  <w:rFonts w:ascii="Cambria Math" w:hAnsi="Cambria Math"/>
+                </w:rPr>
+                <m:t>n</m:t>
+              </m:r>
+            </m:sup>
+          </m:sSup>
+          <m:r>
+            <w:rPr>
+              <w:rFonts w:ascii="Cambria Math" w:eastAsia="Cambria Math" w:hAnsi="Cambria Math" w:cs="Cambria Math"/>
+            </w:rPr>
+            <m:t>=</m:t>
+          </m:r>
+          <m:nary>
+            <m:naryPr>
+              <m:chr m:val="∑"/>
+              <m:grow m:val="1"/>
+              <m:ctrlPr>
+                <w:rPr>
+                  <w:rFonts w:ascii="Cambria Math" w:hAnsi="Cambria Math"/>
+                </w:rPr>
+              </m:ctrlPr>
+            </m:naryPr>
+            <m:sub>
+              <m:r>
+                <w:rPr>
+                  <w:rFonts w:ascii="Cambria Math" w:eastAsia="Cambria Math" w:hAnsi="Cambria Math" w:cs="Cambria Math"/>
+                </w:rPr>
+                <m:t>k=0</m:t>
+              </m:r>
+            </m:sub>
+            <m:sup>
+              <m:r>
+                <w:rPr>
+                  <w:rFonts w:ascii="Cambria Math" w:eastAsia="Cambria Math" w:hAnsi="Cambria Math" w:cs="Cambria Math"/>
+                </w:rPr>
+                <m:t>n</m:t>
+              </m:r>
+            </m:sup>
+            <m:e>
+              <m:d>
+                <m:dPr>
+                  <m:ctrlPr>
+                    <w:rPr>
+                      <w:rFonts w:ascii="Cambria Math" w:hAnsi="Cambria Math"/>
+                    </w:rPr>
+                  </m:ctrlPr>
+                </m:dPr>
+                <m:e>
+                  <m:f>
+                    <m:fPr>
+                      <m:type m:val="noBar"/>
+                      <m:ctrlPr>
+                        <w:rPr>
+                          <w:rFonts w:ascii="Cambria Math" w:hAnsi="Cambria Math"/>
+                        </w:rPr>
+                      </m:ctrlPr>
+                    </m:fPr>
+                    <m:num>
+                      <m:r>
+                        <w:rPr>
+                          <w:rFonts w:ascii="Cambria Math" w:eastAsia="Cambria Math" w:hAnsi="Cambria Math" w:cs="Cambria Math"/>
+                        </w:rPr>
+                        <m:t>n</m:t>
+                      </m:r>
+                    </m:num>
+                    <m:den>
+                      <m:r>
+                        <w:rPr>
+                          <w:rFonts w:ascii="Cambria Math" w:eastAsia="Cambria Math" w:hAnsi="Cambria Math" w:cs="Cambria Math"/>
+                        </w:rPr>
+                        <m:t>k</m:t>
+                      </m:r>
+                    </m:den>
+                  </m:f>
+                </m:e>
+              </m:d>
+              <m:sSup>
+                <m:sSupPr>
+                  <m:ctrlPr>
+                    <w:rPr>
+                      <w:rFonts w:ascii="Cambria Math" w:hAnsi="Cambria Math"/>
+                    </w:rPr>
+                  </m:ctrlPr>
+                </m:sSupPr>
+                <m:e>
+                  <m:r>
+                    <w:rPr>
+                      <w:rFonts w:ascii="Cambria Math" w:eastAsia="Cambria Math" w:hAnsi="Cambria Math" w:cs="Cambria Math"/>
+                    </w:rPr>
+                    <m:t>x</m:t>
+                  </m:r>
+                </m:e>
+                <m:sup>
+                  <m:r>
+                    <w:rPr>
+                      <w:rFonts w:ascii="Cambria Math" w:eastAsia="Cambria Math" w:hAnsi="Cambria Math" w:cs="Cambria Math"/>
+                    </w:rPr>
+                    <m:t>k</m:t>
+                  </m:r>
+                </m:sup>
+              </m:sSup>
+              <m:sSup>
+                <m:sSupPr>
+                  <m:ctrlPr>
+                    <w:rPr>
+                      <w:rFonts w:ascii="Cambria Math" w:hAnsi="Cambria Math"/>
+                    </w:rPr>
+                  </m:ctrlPr>
+                </m:sSupPr>
+                <m:e>
+                  <m:r>
+                    <w:rPr>
+                      <w:rFonts w:ascii="Cambria Math" w:eastAsia="Cambria Math" w:hAnsi="Cambria Math" w:cs="Cambria Math"/>
+                    </w:rPr>
+                    <m:t>a</m:t>
+                  </m:r>
+                </m:e>
+                <m:sup>
+                  <m:r>
+                    <w:rPr>
+                      <w:rFonts w:ascii="Cambria Math" w:eastAsia="Cambria Math" w:hAnsi="Cambria Math" w:cs="Cambria Math"/>
+                    </w:rPr>
+                    <m:t>n-k</m:t>
+                  </m:r>
+                </m:sup>
+              </m:sSup>
+            </m:e>
+          </m:nary>
+        </m:oMath>
+      </m:oMathPara>
+    </w:p>
+    <w:p>
+      <w:r>
+        <w:t>И всё</w:t>
+      </w:r>
+    </w:p>
+    <w:p>
+      <w:r>
+        <w:t>Вот картинка</w:t>
+      </w:r>
+      <w:r>
+        <w:pict>
+          <v:shapetype id="_x0000_t75" coordsize="21600,21600" o:spt="75" o:preferrelative="t" path="m@4@5l@4@11@9@11@9@5xe" filled="f" stroked="f">
+            <v:stroke joinstyle="miter"/>
+            <v:formulas>
+              <v:f eqn="if lineDrawn pixelLineWidth 0"/>
+              <v:f eqn="sum @0 1 0"/>
+              <v:f eqn="sum 0 0 @1"/>
+              <v:f eqn="prod @2 1 2"/>
+              <v:f eqn="prod @3 21600 pixelWidth"/>
+              <v:f eqn="prod @3 21600 pixelHeight"/>
+              <v:f eqn="sum @0 0 1"/>
+              <v:f eqn="prod @6 1 2"/>
+              <v:f eqn="prod @7 21600 pixelWidth"/>
+              <v:f eqn="sum @8 21600 0"/>
+              <v:f eqn="prod @7 21600 pixelHeight"/>
+              <v:f eqn="sum @10 21600 0"/>
+            </v:formulas>
+            <v:path o:extrusionok="f" gradientshapeok="t" o:connecttype="rect"/>
+            <o:lock v:ext="edit" aspectratio="t"/>
+          </v:shapetype>
+          <v:shape id="_x0000_i1025" type="#_x0000_t75" style="width:467.45pt;height:311.65pt">
+            <v:imagedata r:id="rId4" o:title="task_311760"/>
+          </v:shape>
+        </w:pict>
+      </w:r>
+    </w:p>
+    <w:p>
+      <w:r>
+        <w:t>Конец картинки</w:t>
       </w:r>
       <w:bookmarkStart w:id="0" w:name="_GoBack"/>
       <w:bookmarkEnd w:id="0"/>
@@ -32,17 +255,11 @@
   <w:docDefaults>
     <w:rPrDefault>
       <w:rPr>
-        <w:rFonts w:asciiTheme="minorHAnsi" w:eastAsiaTheme="minorHAnsi" w:hAnsiTheme="minorHAnsi" w:cstheme="minorBidi"/>
-        <w:sz w:val="22"/>
-        <w:szCs w:val="22"/>
-        <w:lang w:val="ru-RU" w:eastAsia="en-US" w:bidi="ar-SA"/>
+        <w:rFonts w:ascii="Calibri" w:eastAsia="Calibri" w:hAnsi="Calibri" w:cs="Times New Roman"/>
+        <w:lang w:val="ru-RU" w:eastAsia="ru-RU" w:bidi="ar-SA"/>
       </w:rPr>
     </w:rPrDefault>
-    <w:pPrDefault>
-      <w:pPr>
-        <w:spacing w:after="160" w:line="259" w:lineRule="auto"/>
-      </w:pPr>
-    </w:pPrDefault>
+    <w:pPrDefault/>
   </w:docDefaults>
   <w:latentStyles w:defLockedState="0" w:defUIPriority="99" w:defSemiHidden="0" w:defUnhideWhenUsed="0" w:defQFormat="0" w:count="371">
     <w:lsdException w:name="Normal" w:uiPriority="0" w:qFormat="1"/>
@@ -420,6 +637,14 @@
   <w:style w:type="paragraph" w:default="1" w:styleId="a">
     <w:name w:val="Normal"/>
     <w:qFormat/>
+    <w:pPr>
+      <w:spacing w:after="160" w:line="259" w:lineRule="auto"/>
+    </w:pPr>
+    <w:rPr>
+      <w:sz w:val="22"/>
+      <w:szCs w:val="22"/>
+      <w:lang w:eastAsia="en-US"/>
+    </w:rPr>
   </w:style>
   <w:style w:type="character" w:default="1" w:styleId="a0">
     <w:name w:val="Default Paragraph Font"/>
